--- a/Task_5.docx
+++ b/Task_5.docx
@@ -7,16 +7,34 @@
         <w:rPr>
           <w:b/>
           <w:bCs/>
+          <w:sz w:val="24"/>
+          <w:szCs w:val="24"/>
+        </w:rPr>
+        <w:t>Q.1</w:t>
+      </w:r>
+      <w:r>
+        <w:rPr>
+          <w:b/>
+          <w:bCs/>
+          <w:sz w:val="24"/>
+          <w:szCs w:val="24"/>
+        </w:rPr>
+        <w:t>3</w:t>
+      </w:r>
+      <w:r>
+        <w:rPr>
+          <w:b/>
+          <w:bCs/>
+          <w:sz w:val="24"/>
+          <w:szCs w:val="24"/>
+        </w:rPr>
+        <w:t>:</w:t>
+      </w:r>
+      <w:r>
+        <w:rPr>
           <w:sz w:val="28"/>
           <w:szCs w:val="28"/>
         </w:rPr>
-        <w:t>Q.1:</w:t>
-      </w:r>
-      <w:r>
-        <w:rPr>
-          <w:sz w:val="28"/>
-          <w:szCs w:val="28"/>
-        </w:rPr>
         <w:t xml:space="preserve">  </w:t>
       </w:r>
       <w:r>
@@ -79,8 +97,11 @@
     </w:p>
     <w:p>
       <w:r>
+        <w:rPr>
+          <w:noProof/>
+        </w:rPr>
         <w:drawing>
-          <wp:anchor distT="0" distB="0" distL="114300" distR="114300" simplePos="0" relativeHeight="251658240" behindDoc="1" locked="0" layoutInCell="1" allowOverlap="1" wp14:anchorId="4681A0E5" wp14:editId="7F8C8B26">
+          <wp:anchor distT="0" distB="0" distL="114300" distR="114300" simplePos="0" relativeHeight="251656704" behindDoc="1" locked="0" layoutInCell="1" allowOverlap="1" wp14:anchorId="4681A0E5" wp14:editId="7F8C8B26">
             <wp:simplePos x="0" y="0"/>
             <wp:positionH relativeFrom="column">
               <wp:posOffset>571500</wp:posOffset>
@@ -164,64 +185,79 @@
         <w:rPr>
           <w:b/>
           <w:bCs/>
+          <w:sz w:val="24"/>
+          <w:szCs w:val="24"/>
+        </w:rPr>
+        <w:t>Answer:</w:t>
+      </w:r>
+      <w:r>
+        <w:t xml:space="preserve">  select distinct city from station </w:t>
+      </w:r>
+    </w:p>
+    <w:p>
+      <w:r>
+        <w:t>where city not like 'a%' and</w:t>
+      </w:r>
+    </w:p>
+    <w:p>
+      <w:r>
+        <w:t>city not like 'e%' and</w:t>
+      </w:r>
+    </w:p>
+    <w:p>
+      <w:r>
+        <w:t>city not like 'i%' and</w:t>
+      </w:r>
+    </w:p>
+    <w:p>
+      <w:r>
+        <w:t>city not like 'o%' and</w:t>
+      </w:r>
+    </w:p>
+    <w:p>
+      <w:r>
+        <w:t>city not like 'u%'</w:t>
+      </w:r>
+    </w:p>
+    <w:p>
+      <w:r>
+        <w:br w:type="page"/>
+      </w:r>
+    </w:p>
+    <w:p>
+      <w:r>
+        <w:rPr>
+          <w:b/>
+          <w:bCs/>
+          <w:sz w:val="24"/>
+          <w:szCs w:val="24"/>
+        </w:rPr>
+        <w:lastRenderedPageBreak/>
+        <w:t>Q.</w:t>
+      </w:r>
+      <w:r>
+        <w:rPr>
+          <w:b/>
+          <w:bCs/>
+          <w:sz w:val="24"/>
+          <w:szCs w:val="24"/>
+        </w:rPr>
+        <w:t>14</w:t>
+      </w:r>
+      <w:r>
+        <w:rPr>
+          <w:b/>
+          <w:bCs/>
+          <w:sz w:val="24"/>
+          <w:szCs w:val="24"/>
+        </w:rPr>
+        <w:t>:</w:t>
+      </w:r>
+      <w:r>
+        <w:rPr>
           <w:sz w:val="28"/>
           <w:szCs w:val="28"/>
         </w:rPr>
-        <w:t>Answer:</w:t>
-      </w:r>
-      <w:r>
-        <w:t xml:space="preserve">  </w:t>
-      </w:r>
-      <w:r>
-        <w:t xml:space="preserve">select distinct city from station </w:t>
-      </w:r>
-    </w:p>
-    <w:p>
-      <w:r>
-        <w:t>where city not like 'a%' and</w:t>
-      </w:r>
-    </w:p>
-    <w:p>
-      <w:r>
-        <w:t>city not like 'e%' and</w:t>
-      </w:r>
-    </w:p>
-    <w:p>
-      <w:r>
-        <w:t>city not like 'i%' and</w:t>
-      </w:r>
-    </w:p>
-    <w:p>
-      <w:r>
-        <w:t>city not like 'o%' and</w:t>
-      </w:r>
-    </w:p>
-    <w:p>
-      <w:r>
-        <w:t>city not like 'u%'</w:t>
-      </w:r>
-    </w:p>
-    <w:p>
-      <w:r>
-        <w:br w:type="page"/>
-      </w:r>
-    </w:p>
-    <w:p>
-      <w:r>
-        <w:rPr>
-          <w:b/>
-          <w:bCs/>
-          <w:sz w:val="28"/>
-          <w:szCs w:val="28"/>
-        </w:rPr>
-        <w:lastRenderedPageBreak/>
-        <w:t>Q.2:</w:t>
-      </w:r>
-      <w:r>
-        <w:rPr>
-          <w:sz w:val="28"/>
-          <w:szCs w:val="28"/>
-        </w:rPr>
         <w:t xml:space="preserve">  </w:t>
       </w:r>
       <w:r>
@@ -284,8 +320,11 @@
     </w:p>
     <w:p>
       <w:r>
+        <w:rPr>
+          <w:noProof/>
+        </w:rPr>
         <w:drawing>
-          <wp:anchor distT="0" distB="0" distL="114300" distR="114300" simplePos="0" relativeHeight="251659264" behindDoc="1" locked="0" layoutInCell="1" allowOverlap="1" wp14:anchorId="14F42D97" wp14:editId="5107E8EC">
+          <wp:anchor distT="0" distB="0" distL="114300" distR="114300" simplePos="0" relativeHeight="251658752" behindDoc="1" locked="0" layoutInCell="1" allowOverlap="1" wp14:anchorId="14F42D97" wp14:editId="5107E8EC">
             <wp:simplePos x="0" y="0"/>
             <wp:positionH relativeFrom="column">
               <wp:posOffset>638175</wp:posOffset>
@@ -369,60 +408,75 @@
         <w:rPr>
           <w:b/>
           <w:bCs/>
+          <w:sz w:val="24"/>
+          <w:szCs w:val="24"/>
+        </w:rPr>
+        <w:t>Answer:</w:t>
+      </w:r>
+      <w:r>
+        <w:t xml:space="preserve">  select distinct city from station</w:t>
+      </w:r>
+    </w:p>
+    <w:p>
+      <w:r>
+        <w:t>where city not like '%a' and</w:t>
+      </w:r>
+    </w:p>
+    <w:p>
+      <w:r>
+        <w:t>city not like '%e' and</w:t>
+      </w:r>
+    </w:p>
+    <w:p>
+      <w:r>
+        <w:t>city not like '%i' and</w:t>
+      </w:r>
+    </w:p>
+    <w:p>
+      <w:r>
+        <w:t>city not like '%o' and</w:t>
+      </w:r>
+    </w:p>
+    <w:p>
+      <w:r>
+        <w:t>city not like '%u'</w:t>
+      </w:r>
+    </w:p>
+    <w:p/>
+    <w:p>
+      <w:r>
+        <w:rPr>
+          <w:b/>
+          <w:bCs/>
+          <w:sz w:val="24"/>
+          <w:szCs w:val="24"/>
+        </w:rPr>
+        <w:lastRenderedPageBreak/>
+        <w:t>Q.</w:t>
+      </w:r>
+      <w:r>
+        <w:rPr>
+          <w:b/>
+          <w:bCs/>
+          <w:sz w:val="24"/>
+          <w:szCs w:val="24"/>
+        </w:rPr>
+        <w:t>15</w:t>
+      </w:r>
+      <w:r>
+        <w:rPr>
+          <w:b/>
+          <w:bCs/>
+          <w:sz w:val="24"/>
+          <w:szCs w:val="24"/>
+        </w:rPr>
+        <w:t>:</w:t>
+      </w:r>
+      <w:r>
+        <w:rPr>
           <w:sz w:val="28"/>
           <w:szCs w:val="28"/>
         </w:rPr>
-        <w:t>Answer:</w:t>
-      </w:r>
-      <w:r>
-        <w:t xml:space="preserve">  </w:t>
-      </w:r>
-      <w:r>
-        <w:t>select distinct city from station</w:t>
-      </w:r>
-    </w:p>
-    <w:p>
-      <w:r>
-        <w:t>where city not like '%a' and</w:t>
-      </w:r>
-    </w:p>
-    <w:p>
-      <w:r>
-        <w:t>city not like '%e' and</w:t>
-      </w:r>
-    </w:p>
-    <w:p>
-      <w:r>
-        <w:t>city not like '%i' and</w:t>
-      </w:r>
-    </w:p>
-    <w:p>
-      <w:r>
-        <w:t>city not like '%o' and</w:t>
-      </w:r>
-    </w:p>
-    <w:p>
-      <w:r>
-        <w:t>city not like '%u'</w:t>
-      </w:r>
-    </w:p>
-    <w:p/>
-    <w:p>
-      <w:r>
-        <w:rPr>
-          <w:b/>
-          <w:bCs/>
-          <w:sz w:val="28"/>
-          <w:szCs w:val="28"/>
-        </w:rPr>
-        <w:lastRenderedPageBreak/>
-        <w:t>Q.3:</w:t>
-      </w:r>
-      <w:r>
-        <w:rPr>
-          <w:sz w:val="28"/>
-          <w:szCs w:val="28"/>
-        </w:rPr>
         <w:t xml:space="preserve">  </w:t>
       </w:r>
       <w:r>
@@ -476,8 +530,11 @@
     <w:p/>
     <w:p>
       <w:r>
+        <w:rPr>
+          <w:noProof/>
+        </w:rPr>
         <w:drawing>
-          <wp:anchor distT="0" distB="0" distL="114300" distR="114300" simplePos="0" relativeHeight="251658240" behindDoc="1" locked="0" layoutInCell="1" allowOverlap="1" wp14:anchorId="7A28BCA7" wp14:editId="027F8974">
+          <wp:anchor distT="0" distB="0" distL="114300" distR="114300" simplePos="0" relativeHeight="251657728" behindDoc="1" locked="0" layoutInCell="1" allowOverlap="1" wp14:anchorId="7A28BCA7" wp14:editId="027F8974">
             <wp:simplePos x="0" y="0"/>
             <wp:positionH relativeFrom="column">
               <wp:posOffset>666750</wp:posOffset>
@@ -559,16 +616,13 @@
         <w:rPr>
           <w:b/>
           <w:bCs/>
-          <w:sz w:val="28"/>
-          <w:szCs w:val="28"/>
+          <w:sz w:val="24"/>
+          <w:szCs w:val="24"/>
         </w:rPr>
         <w:t>Answer:</w:t>
       </w:r>
       <w:r>
-        <w:t xml:space="preserve">  </w:t>
-      </w:r>
-      <w:r>
-        <w:t>select distinct city from station</w:t>
+        <w:t xml:space="preserve">  select distinct city from station</w:t>
       </w:r>
     </w:p>
     <w:p>
@@ -1204,6 +1258,7 @@
   <w:style w:type="character" w:default="1" w:styleId="DefaultParagraphFont">
     <w:name w:val="Default Paragraph Font"/>
     <w:uiPriority w:val="1"/>
+    <w:semiHidden/>
     <w:unhideWhenUsed/>
   </w:style>
   <w:style w:type="table" w:default="1" w:styleId="TableNormal">
